--- a/手工测试用例文档/203-F-FileTest-A-D-B测试用例文档.docx
+++ b/手工测试用例文档/203-F-FileTest-A-D-B测试用例文档.docx
@@ -24,65 +24,86 @@
         </w:rPr>
         <w:t>203</w:t>
       </w:r>
+      <w:r>
+        <w:rPr>
+          <w:rFonts w:ascii="微软雅黑" w:hAnsi="微软雅黑" w:eastAsia="微软雅黑"/>
+          <w:b/>
+          <w:bCs/>
+          <w:sz w:val="28"/>
+          <w:szCs w:val="32"/>
+        </w:rPr>
+        <w:t>-F-F</w:t>
+      </w:r>
+      <w:r>
+        <w:rPr>
+          <w:rFonts w:hint="eastAsia" w:ascii="微软雅黑" w:hAnsi="微软雅黑" w:eastAsia="微软雅黑"/>
+          <w:b/>
+          <w:bCs/>
+          <w:sz w:val="28"/>
+          <w:szCs w:val="32"/>
+        </w:rPr>
+        <w:t>ile</w:t>
+      </w:r>
+      <w:r>
+        <w:rPr>
+          <w:rFonts w:ascii="微软雅黑" w:hAnsi="微软雅黑" w:eastAsia="微软雅黑"/>
+          <w:b/>
+          <w:bCs/>
+          <w:sz w:val="28"/>
+          <w:szCs w:val="32"/>
+        </w:rPr>
+        <w:t>Test-</w:t>
+      </w:r>
+      <w:r>
+        <w:rPr>
+          <w:rFonts w:hint="eastAsia" w:ascii="微软雅黑" w:hAnsi="微软雅黑" w:eastAsia="微软雅黑"/>
+          <w:b/>
+          <w:bCs/>
+          <w:sz w:val="28"/>
+          <w:szCs w:val="32"/>
+          <w:lang w:val="en-US" w:eastAsia="zh-CN"/>
+        </w:rPr>
+        <w:t>A</w:t>
+      </w:r>
+      <w:r>
+        <w:rPr>
+          <w:rFonts w:ascii="微软雅黑" w:hAnsi="微软雅黑" w:eastAsia="微软雅黑"/>
+          <w:b/>
+          <w:bCs/>
+          <w:sz w:val="28"/>
+          <w:szCs w:val="32"/>
+        </w:rPr>
+        <w:t>-D-B测试用例文档</w:t>
+      </w:r>
+    </w:p>
+    <w:p>
+      <w:pPr>
+        <w:rPr>
+          <w:rFonts w:ascii="华文中宋" w:hAnsi="华文中宋" w:eastAsia="华文中宋"/>
+          <w:sz w:val="24"/>
+          <w:szCs w:val="28"/>
+        </w:rPr>
+      </w:pPr>
+      <w:r>
+        <w:rPr>
+          <w:rFonts w:hint="eastAsia" w:ascii="微软雅黑" w:hAnsi="微软雅黑" w:eastAsia="微软雅黑"/>
+          <w:b/>
+          <w:bCs/>
+          <w:sz w:val="24"/>
+          <w:szCs w:val="28"/>
+        </w:rPr>
+        <w:t>测试目标：</w:t>
+      </w:r>
+      <w:r>
+        <w:rPr>
+          <w:rFonts w:hint="eastAsia" w:ascii="华文中宋" w:hAnsi="华文中宋" w:eastAsia="华文中宋"/>
+          <w:sz w:val="24"/>
+          <w:szCs w:val="28"/>
+        </w:rPr>
+        <w:t>双击文件在侧边打开</w:t>
+      </w:r>
       <w:bookmarkStart w:id="0" w:name="_GoBack"/>
       <w:bookmarkEnd w:id="0"/>
-      <w:r>
-        <w:rPr>
-          <w:rFonts w:ascii="微软雅黑" w:hAnsi="微软雅黑" w:eastAsia="微软雅黑"/>
-          <w:b/>
-          <w:bCs/>
-          <w:sz w:val="28"/>
-          <w:szCs w:val="32"/>
-        </w:rPr>
-        <w:t>-F-F</w:t>
-      </w:r>
-      <w:r>
-        <w:rPr>
-          <w:rFonts w:hint="eastAsia" w:ascii="微软雅黑" w:hAnsi="微软雅黑" w:eastAsia="微软雅黑"/>
-          <w:b/>
-          <w:bCs/>
-          <w:sz w:val="28"/>
-          <w:szCs w:val="32"/>
-        </w:rPr>
-        <w:t>ile</w:t>
-      </w:r>
-      <w:r>
-        <w:rPr>
-          <w:rFonts w:ascii="微软雅黑" w:hAnsi="微软雅黑" w:eastAsia="微软雅黑"/>
-          <w:b/>
-          <w:bCs/>
-          <w:sz w:val="28"/>
-          <w:szCs w:val="32"/>
-        </w:rPr>
-        <w:t>Test-S-D-B测试用例文档</w:t>
-      </w:r>
-    </w:p>
-    <w:p>
-      <w:pPr>
-        <w:rPr>
-          <w:rFonts w:ascii="华文中宋" w:hAnsi="华文中宋" w:eastAsia="华文中宋"/>
-          <w:sz w:val="24"/>
-          <w:szCs w:val="28"/>
-        </w:rPr>
-      </w:pPr>
-      <w:r>
-        <w:rPr>
-          <w:rFonts w:hint="eastAsia" w:ascii="微软雅黑" w:hAnsi="微软雅黑" w:eastAsia="微软雅黑"/>
-          <w:b/>
-          <w:bCs/>
-          <w:sz w:val="24"/>
-          <w:szCs w:val="28"/>
-        </w:rPr>
-        <w:t>测试目标：</w:t>
-      </w:r>
-      <w:r>
-        <w:rPr>
-          <w:rFonts w:hint="eastAsia" w:ascii="华文中宋" w:hAnsi="华文中宋" w:eastAsia="华文中宋"/>
-          <w:sz w:val="24"/>
-          <w:szCs w:val="28"/>
-        </w:rPr>
-        <w:t>双击文件在侧边打开</w:t>
-      </w:r>
     </w:p>
     <w:p>
       <w:pPr>
@@ -836,7 +857,7 @@
     <w:lsdException w:uiPriority="99" w:name="footnote text"/>
     <w:lsdException w:uiPriority="99" w:name="annotation text"/>
     <w:lsdException w:qFormat="1" w:uiPriority="99" w:semiHidden="0" w:name="header"/>
-    <w:lsdException w:uiPriority="99" w:semiHidden="0" w:name="footer"/>
+    <w:lsdException w:qFormat="1" w:uiPriority="99" w:semiHidden="0" w:name="footer"/>
     <w:lsdException w:uiPriority="99" w:name="index heading"/>
     <w:lsdException w:qFormat="1" w:uiPriority="35" w:name="caption"/>
     <w:lsdException w:uiPriority="99" w:name="table of figures"/>
@@ -869,7 +890,7 @@
     <w:lsdException w:qFormat="1" w:unhideWhenUsed="0" w:uiPriority="10" w:semiHidden="0" w:name="Title"/>
     <w:lsdException w:uiPriority="99" w:name="Closing"/>
     <w:lsdException w:uiPriority="99" w:name="Signature"/>
-    <w:lsdException w:uiPriority="1" w:name="Default Paragraph Font"/>
+    <w:lsdException w:qFormat="1" w:uiPriority="1" w:name="Default Paragraph Font"/>
     <w:lsdException w:uiPriority="99" w:name="Body Text"/>
     <w:lsdException w:uiPriority="99" w:name="Body Text Indent"/>
     <w:lsdException w:uiPriority="99" w:name="List Continue"/>
@@ -907,7 +928,7 @@
     <w:lsdException w:uiPriority="99" w:name="HTML Sample"/>
     <w:lsdException w:uiPriority="99" w:name="HTML Typewriter"/>
     <w:lsdException w:uiPriority="99" w:name="HTML Variable"/>
-    <w:lsdException w:uiPriority="99" w:name="Normal Table"/>
+    <w:lsdException w:qFormat="1" w:uiPriority="99" w:name="Normal Table"/>
     <w:lsdException w:uiPriority="99" w:name="annotation subject"/>
     <w:lsdException w:uiPriority="99" w:name="Table Simple 1"/>
     <w:lsdException w:uiPriority="99" w:name="Table Simple 2"/>
@@ -1073,12 +1094,14 @@
     <w:name w:val="Default Paragraph Font"/>
     <w:semiHidden/>
     <w:unhideWhenUsed/>
+    <w:qFormat/>
     <w:uiPriority w:val="1"/>
   </w:style>
   <w:style w:type="table" w:default="1" w:styleId="4">
     <w:name w:val="Normal Table"/>
     <w:semiHidden/>
     <w:unhideWhenUsed/>
+    <w:qFormat/>
     <w:uiPriority w:val="99"/>
     <w:tblPr>
       <w:tblCellMar>
@@ -1094,6 +1117,7 @@
     <w:basedOn w:val="1"/>
     <w:link w:val="7"/>
     <w:unhideWhenUsed/>
+    <w:qFormat/>
     <w:uiPriority w:val="99"/>
     <w:pPr>
       <w:tabs>
